--- a/project-personal/stage1/report/report.docx
+++ b/project-personal/stage1/report/report.docx
@@ -188,7 +188,7 @@
       </w:r>
     </w:p>
     <w:bookmarkEnd w:id="22"/>
-    <w:bookmarkStart w:id="74" w:name="выполнение-индивидуального-проекта"/>
+    <w:bookmarkStart w:id="75" w:name="выполнение-индивидуального-проекта"/>
     <w:p>
       <w:pPr>
         <w:pStyle w:val="Heading1"/>
@@ -762,13 +762,12 @@
         <w:pStyle w:val="BodyText"/>
       </w:pPr>
       <w:r>
-        <w:t xml:space="preserve">Клонируем репозиторий mkarapaaa.github.io</w:t>
-      </w:r>
-    </w:p>
-    <w:p>
-      <w:pPr>
-        <w:pStyle w:val="CaptionedFigure"/>
-      </w:pPr>
+        <w:t xml:space="preserve">Клонируем репозиторий saakyannerses.github.io</w:t>
+      </w:r>
+      <w:r>
+        <w:t xml:space="preserve"> </w:t>
+      </w:r>
+      <w:bookmarkStart w:id="53" w:name="fig:010"/>
       <w:r>
         <w:drawing>
           <wp:inline>
@@ -811,14 +810,7 @@
           </wp:inline>
         </w:drawing>
       </w:r>
-    </w:p>
-    <w:p>
-      <w:pPr>
-        <w:pStyle w:val="ImageCaption"/>
-      </w:pPr>
-      <w:r>
-        <w:t xml:space="preserve">Рис. 10: Клонируем репозиторий</w:t>
-      </w:r>
+      <w:bookmarkEnd w:id="53"/>
     </w:p>
     <w:p>
       <w:pPr>
@@ -837,18 +829,18 @@
           <wp:inline>
             <wp:extent cx="3733800" cy="354651"/>
             <wp:effectExtent b="0" l="0" r="0" t="0"/>
-            <wp:docPr descr="Подключим ветку main" title="" id="54" name="Picture"/>
+            <wp:docPr descr="Подключим ветку main" title="" id="55" name="Picture"/>
             <a:graphic>
               <a:graphicData uri="http://schemas.openxmlformats.org/drawingml/2006/picture">
                 <pic:pic>
                   <pic:nvPicPr>
-                    <pic:cNvPr descr="image/11.jpg" id="55" name="Picture"/>
+                    <pic:cNvPr descr="image/11.jpg" id="56" name="Picture"/>
                     <pic:cNvPicPr>
                       <a:picLocks noChangeArrowheads="1" noChangeAspect="1"/>
                     </pic:cNvPicPr>
                   </pic:nvPicPr>
                   <pic:blipFill>
-                    <a:blip r:embed="rId53"/>
+                    <a:blip r:embed="rId54"/>
                     <a:stretch>
                       <a:fillRect/>
                     </a:stretch>
@@ -880,7 +872,7 @@
         <w:pStyle w:val="ImageCaption"/>
       </w:pPr>
       <w:r>
-        <w:t xml:space="preserve">Рис. 11: Подключим ветку main</w:t>
+        <w:t xml:space="preserve">Рис. 10: Подключим ветку main</w:t>
       </w:r>
     </w:p>
     <w:p>
@@ -900,18 +892,18 @@
           <wp:inline>
             <wp:extent cx="3733800" cy="1111109"/>
             <wp:effectExtent b="0" l="0" r="0" t="0"/>
-            <wp:docPr descr="Создадим пустой файл" title="" id="57" name="Picture"/>
+            <wp:docPr descr="Создадим пустой файл" title="" id="58" name="Picture"/>
             <a:graphic>
               <a:graphicData uri="http://schemas.openxmlformats.org/drawingml/2006/picture">
                 <pic:pic>
                   <pic:nvPicPr>
-                    <pic:cNvPr descr="image/12.jpg" id="58" name="Picture"/>
+                    <pic:cNvPr descr="image/12.jpg" id="59" name="Picture"/>
                     <pic:cNvPicPr>
                       <a:picLocks noChangeArrowheads="1" noChangeAspect="1"/>
                     </pic:cNvPicPr>
                   </pic:nvPicPr>
                   <pic:blipFill>
-                    <a:blip r:embed="rId56"/>
+                    <a:blip r:embed="rId57"/>
                     <a:stretch>
                       <a:fillRect/>
                     </a:stretch>
@@ -943,7 +935,7 @@
         <w:pStyle w:val="ImageCaption"/>
       </w:pPr>
       <w:r>
-        <w:t xml:space="preserve">Рис. 12: Создадим пустой файл</w:t>
+        <w:t xml:space="preserve">Рис. 11: Создадим пустой файл</w:t>
       </w:r>
     </w:p>
     <w:p>
@@ -963,18 +955,18 @@
           <wp:inline>
             <wp:extent cx="3733800" cy="1111109"/>
             <wp:effectExtent b="0" l="0" r="0" t="0"/>
-            <wp:docPr descr="Редактируем файл .gitignore" title="" id="60" name="Picture"/>
+            <wp:docPr descr="Редактируем файл .gitignore" title="" id="61" name="Picture"/>
             <a:graphic>
               <a:graphicData uri="http://schemas.openxmlformats.org/drawingml/2006/picture">
                 <pic:pic>
                   <pic:nvPicPr>
-                    <pic:cNvPr descr="image/13.jpg" id="61" name="Picture"/>
+                    <pic:cNvPr descr="image/13.jpg" id="62" name="Picture"/>
                     <pic:cNvPicPr>
                       <a:picLocks noChangeArrowheads="1" noChangeAspect="1"/>
                     </pic:cNvPicPr>
                   </pic:nvPicPr>
                   <pic:blipFill>
-                    <a:blip r:embed="rId59"/>
+                    <a:blip r:embed="rId60"/>
                     <a:stretch>
                       <a:fillRect/>
                     </a:stretch>
@@ -1006,7 +998,7 @@
         <w:pStyle w:val="ImageCaption"/>
       </w:pPr>
       <w:r>
-        <w:t xml:space="preserve">Рис. 13: Редактируем файл .gitignore</w:t>
+        <w:t xml:space="preserve">Рис. 12: Редактируем файл .gitignore</w:t>
       </w:r>
     </w:p>
     <w:p>
@@ -1026,18 +1018,18 @@
           <wp:inline>
             <wp:extent cx="3733800" cy="251540"/>
             <wp:effectExtent b="0" l="0" r="0" t="0"/>
-            <wp:docPr descr="выполняем команду" title="" id="63" name="Picture"/>
+            <wp:docPr descr="выполняем команду" title="" id="64" name="Picture"/>
             <a:graphic>
               <a:graphicData uri="http://schemas.openxmlformats.org/drawingml/2006/picture">
                 <pic:pic>
                   <pic:nvPicPr>
-                    <pic:cNvPr descr="image/14.jpg" id="64" name="Picture"/>
+                    <pic:cNvPr descr="image/14.jpg" id="65" name="Picture"/>
                     <pic:cNvPicPr>
                       <a:picLocks noChangeArrowheads="1" noChangeAspect="1"/>
                     </pic:cNvPicPr>
                   </pic:nvPicPr>
                   <pic:blipFill>
-                    <a:blip r:embed="rId62"/>
+                    <a:blip r:embed="rId63"/>
                     <a:stretch>
                       <a:fillRect/>
                     </a:stretch>
@@ -1069,7 +1061,7 @@
         <w:pStyle w:val="ImageCaption"/>
       </w:pPr>
       <w:r>
-        <w:t xml:space="preserve">Рис. 14: выполняем команду</w:t>
+        <w:t xml:space="preserve">Рис. 13: выполняем команду</w:t>
       </w:r>
     </w:p>
     <w:p>
@@ -1089,18 +1081,18 @@
           <wp:inline>
             <wp:extent cx="3733800" cy="1591715"/>
             <wp:effectExtent b="0" l="0" r="0" t="0"/>
-            <wp:docPr descr="Наполняем папку public" title="" id="66" name="Picture"/>
+            <wp:docPr descr="Наполняем папку public" title="" id="67" name="Picture"/>
             <a:graphic>
               <a:graphicData uri="http://schemas.openxmlformats.org/drawingml/2006/picture">
                 <pic:pic>
                   <pic:nvPicPr>
-                    <pic:cNvPr descr="image/15.jpg" id="67" name="Picture"/>
+                    <pic:cNvPr descr="image/15.jpg" id="68" name="Picture"/>
                     <pic:cNvPicPr>
                       <a:picLocks noChangeArrowheads="1" noChangeAspect="1"/>
                     </pic:cNvPicPr>
                   </pic:nvPicPr>
                   <pic:blipFill>
-                    <a:blip r:embed="rId65"/>
+                    <a:blip r:embed="rId66"/>
                     <a:stretch>
                       <a:fillRect/>
                     </a:stretch>
@@ -1132,7 +1124,7 @@
         <w:pStyle w:val="ImageCaption"/>
       </w:pPr>
       <w:r>
-        <w:t xml:space="preserve">Рис. 15: Наполняем папку public</w:t>
+        <w:t xml:space="preserve">Рис. 14: Наполняем папку public</w:t>
       </w:r>
     </w:p>
     <w:p>
@@ -1152,18 +1144,18 @@
           <wp:inline>
             <wp:extent cx="3733800" cy="1481729"/>
             <wp:effectExtent b="0" l="0" r="0" t="0"/>
-            <wp:docPr descr="Проверяем и отправляем на github" title="" id="69" name="Picture"/>
+            <wp:docPr descr="Проверяем и отправляем на github" title="" id="70" name="Picture"/>
             <a:graphic>
               <a:graphicData uri="http://schemas.openxmlformats.org/drawingml/2006/picture">
                 <pic:pic>
                   <pic:nvPicPr>
-                    <pic:cNvPr descr="image/16.jpg" id="70" name="Picture"/>
+                    <pic:cNvPr descr="image/16.jpg" id="71" name="Picture"/>
                     <pic:cNvPicPr>
                       <a:picLocks noChangeArrowheads="1" noChangeAspect="1"/>
                     </pic:cNvPicPr>
                   </pic:nvPicPr>
                   <pic:blipFill>
-                    <a:blip r:embed="rId68"/>
+                    <a:blip r:embed="rId69"/>
                     <a:stretch>
                       <a:fillRect/>
                     </a:stretch>
@@ -1195,7 +1187,7 @@
         <w:pStyle w:val="ImageCaption"/>
       </w:pPr>
       <w:r>
-        <w:t xml:space="preserve">Рис. 16: Проверяем и отправляем на github</w:t>
+        <w:t xml:space="preserve">Рис. 15: Проверяем и отправляем на github</w:t>
       </w:r>
     </w:p>
     <w:p>
@@ -1215,18 +1207,18 @@
           <wp:inline>
             <wp:extent cx="3733800" cy="2645102"/>
             <wp:effectExtent b="0" l="0" r="0" t="0"/>
-            <wp:docPr descr="Проверим сайт" title="" id="72" name="Picture"/>
+            <wp:docPr descr="Проверим сайт" title="" id="73" name="Picture"/>
             <a:graphic>
               <a:graphicData uri="http://schemas.openxmlformats.org/drawingml/2006/picture">
                 <pic:pic>
                   <pic:nvPicPr>
-                    <pic:cNvPr descr="image/17.jpg" id="73" name="Picture"/>
+                    <pic:cNvPr descr="image/17.jpg" id="74" name="Picture"/>
                     <pic:cNvPicPr>
                       <a:picLocks noChangeArrowheads="1" noChangeAspect="1"/>
                     </pic:cNvPicPr>
                   </pic:nvPicPr>
                   <pic:blipFill>
-                    <a:blip r:embed="rId71"/>
+                    <a:blip r:embed="rId72"/>
                     <a:stretch>
                       <a:fillRect/>
                     </a:stretch>
@@ -1258,11 +1250,11 @@
         <w:pStyle w:val="ImageCaption"/>
       </w:pPr>
       <w:r>
-        <w:t xml:space="preserve">Рис. 17: Проверим сайт</w:t>
-      </w:r>
-    </w:p>
-    <w:bookmarkEnd w:id="74"/>
-    <w:bookmarkStart w:id="75" w:name="выводы"/>
+        <w:t xml:space="preserve">Рис. 16: Проверим сайт</w:t>
+      </w:r>
+    </w:p>
+    <w:bookmarkEnd w:id="75"/>
+    <w:bookmarkStart w:id="76" w:name="выводы"/>
     <w:p>
       <w:pPr>
         <w:pStyle w:val="Heading1"/>
@@ -1288,7 +1280,7 @@
         <w:t xml:space="preserve">Размещение на Github pages заготовки для персонального сайта.</w:t>
       </w:r>
     </w:p>
-    <w:bookmarkEnd w:id="75"/>
+    <w:bookmarkEnd w:id="76"/>
     <w:sectPr/>
   </w:body>
 </w:document>
